--- a/docs/Weekly Reports/1_12_Weekly_10_31_2018.docx
+++ b/docs/Weekly Reports/1_12_Weekly_10_31_2018.docx
@@ -1,6 +1,6 @@
 
 <file path=word/document.xml><?xml version="1.0" encoding="utf-8"?>
-<w:document xmlns:wpc="http://schemas.microsoft.com/office/word/2010/wordprocessingCanvas" xmlns:cx="http://schemas.microsoft.com/office/drawing/2014/chartex" xmlns:cx1="http://schemas.microsoft.com/office/drawing/2015/9/8/chartex" xmlns:cx2="http://schemas.microsoft.com/office/drawing/2015/10/21/chartex" xmlns:cx3="http://schemas.microsoft.com/office/drawing/2016/5/9/chartex" xmlns:cx4="http://schemas.microsoft.com/office/drawing/2016/5/10/chartex" xmlns:cx5="http://schemas.microsoft.com/office/drawing/2016/5/11/chartex" xmlns:cx6="http://schemas.microsoft.com/office/drawing/2016/5/12/chartex" xmlns:cx7="http://schemas.microsoft.com/office/drawing/2016/5/13/chartex" xmlns:cx8="http://schemas.microsoft.com/office/drawing/2016/5/14/chartex" xmlns:mc="http://schemas.openxmlformats.org/markup-compatibility/2006" xmlns:aink="http://schemas.microsoft.com/office/drawing/2016/ink" xmlns:am3d="http://schemas.microsoft.com/office/drawing/2017/model3d" xmlns:o="urn:schemas-microsoft-com:office:office" xmlns:r="http://schemas.openxmlformats.org/officeDocument/2006/relationships" xmlns:m="http://schemas.openxmlformats.org/officeDocument/2006/math" xmlns:v="urn:schemas-microsoft-com:vml" xmlns:wp14="http://schemas.microsoft.com/office/word/2010/wordprocessingDrawing" xmlns:wp="http://schemas.openxmlformats.org/drawingml/2006/wordprocessingDrawing" xmlns:w10="urn:schemas-microsoft-com:office:word" xmlns:w="http://schemas.openxmlformats.org/wordprocessingml/2006/main" xmlns:w14="http://schemas.microsoft.com/office/word/2010/wordml" xmlns:w15="http://schemas.microsoft.com/office/word/2012/wordml" xmlns:w16cid="http://schemas.microsoft.com/office/word/2016/wordml/cid" xmlns:w16se="http://schemas.microsoft.com/office/word/2015/wordml/symex" xmlns:wpg="http://schemas.microsoft.com/office/word/2010/wordprocessingGroup" xmlns:wpi="http://schemas.microsoft.com/office/word/2010/wordprocessingInk" xmlns:wne="http://schemas.microsoft.com/office/word/2006/wordml" xmlns:wps="http://schemas.microsoft.com/office/word/2010/wordprocessingShape" mc:Ignorable="w14 w15 w16se w16cid wp14">
+<w:document xmlns:wpc="http://schemas.microsoft.com/office/word/2010/wordprocessingCanvas" xmlns:mc="http://schemas.openxmlformats.org/markup-compatibility/2006" xmlns:o="urn:schemas-microsoft-com:office:office" xmlns:r="http://schemas.openxmlformats.org/officeDocument/2006/relationships" xmlns:m="http://schemas.openxmlformats.org/officeDocument/2006/math" xmlns:v="urn:schemas-microsoft-com:vml" xmlns:wp14="http://schemas.microsoft.com/office/word/2010/wordprocessingDrawing" xmlns:wp="http://schemas.openxmlformats.org/drawingml/2006/wordprocessingDrawing" xmlns:w10="urn:schemas-microsoft-com:office:word" xmlns:w="http://schemas.openxmlformats.org/wordprocessingml/2006/main" xmlns:w14="http://schemas.microsoft.com/office/word/2010/wordml" xmlns:w15="http://schemas.microsoft.com/office/word/2012/wordml" xmlns:wpg="http://schemas.microsoft.com/office/word/2010/wordprocessingGroup" xmlns:wpi="http://schemas.microsoft.com/office/word/2010/wordprocessingInk" xmlns:wne="http://schemas.microsoft.com/office/word/2006/wordml" xmlns:wps="http://schemas.microsoft.com/office/word/2010/wordprocessingShape" mc:Ignorable="w14 w15 wp14">
   <w:body>
     <w:tbl>
       <w:tblPr>
@@ -563,7 +563,7 @@
           </w:tcPr>
           <w:p>
             <w:r>
-              <w:t xml:space="preserve">. </w:t>
+              <w:t xml:space="preserve">Continued testing on RF amp and updated diagrams. </w:t>
             </w:r>
           </w:p>
         </w:tc>
@@ -593,7 +593,7 @@
           </w:tcPr>
           <w:p>
             <w:r>
-              <w:t>.</w:t>
+              <w:t>Didn’t spend much time on this project this week, worked on other things</w:t>
             </w:r>
           </w:p>
         </w:tc>
@@ -884,15 +884,7 @@
           </w:tcPr>
           <w:p>
             <w:r>
-              <w:t xml:space="preserve">Updating the functional schematic to fix errors pointed out in the functional design </w:t>
-            </w:r>
-            <w:proofErr w:type="gramStart"/>
-            <w:r>
-              <w:t>review, and</w:t>
-            </w:r>
-            <w:proofErr w:type="gramEnd"/>
-            <w:r>
-              <w:t xml:space="preserve"> studying digital signal processing</w:t>
+              <w:t>Updating the functional schematic to fix errors pointed out in the functional design review, and studying digital signal processing</w:t>
             </w:r>
             <w:r>
               <w:t>.</w:t>
@@ -933,7 +925,7 @@
           </w:tcPr>
           <w:p>
             <w:r>
-              <w:t>Start construction of analog components to begin in circuit testing.</w:t>
+              <w:t xml:space="preserve">Finish assembling amplifier and filters, continue testing </w:t>
             </w:r>
           </w:p>
         </w:tc>
@@ -964,7 +956,7 @@
           </w:tcPr>
           <w:p>
             <w:r>
-              <w:t>Update parts list, and prepare/practice for design review</w:t>
+              <w:t>Help assemble and test amplifiers and filters</w:t>
             </w:r>
           </w:p>
         </w:tc>
@@ -2399,15 +2391,13 @@
               </w:rPr>
               <w:t xml:space="preserve">My goal is to be able to completely understand the data flow and processing for the </w:t>
             </w:r>
-            <w:proofErr w:type="spellStart"/>
             <w:r>
               <w:rPr>
                 <w:rFonts w:ascii="Calibri" w:eastAsia="Times New Roman" w:hAnsi="Calibri" w:cs="Times New Roman"/>
                 <w:color w:val="000000"/>
               </w:rPr>
-              <w:t>desgin</w:t>
-            </w:r>
-            <w:proofErr w:type="spellEnd"/>
+              <w:t>design</w:t>
+            </w:r>
             <w:r>
               <w:rPr>
                 <w:rFonts w:ascii="Calibri" w:eastAsia="Times New Roman" w:hAnsi="Calibri" w:cs="Times New Roman"/>
@@ -2689,15 +2679,13 @@
               </w:rPr>
               <w:t xml:space="preserve">Working on RF </w:t>
             </w:r>
-            <w:proofErr w:type="spellStart"/>
             <w:r>
               <w:rPr>
                 <w:rFonts w:ascii="Calibri" w:eastAsia="Times New Roman" w:hAnsi="Calibri" w:cs="Times New Roman"/>
                 <w:color w:val="000000"/>
               </w:rPr>
-              <w:t>Ampligier</w:t>
-            </w:r>
-            <w:proofErr w:type="spellEnd"/>
+              <w:t>Amplifier</w:t>
+            </w:r>
             <w:r>
               <w:rPr>
                 <w:rFonts w:ascii="Calibri" w:eastAsia="Times New Roman" w:hAnsi="Calibri" w:cs="Times New Roman"/>
@@ -2829,15 +2817,13 @@
               </w:rPr>
               <w:t xml:space="preserve">Review/ redesign our bandpass filters and </w:t>
             </w:r>
-            <w:proofErr w:type="spellStart"/>
             <w:r>
               <w:rPr>
                 <w:rFonts w:ascii="Calibri" w:eastAsia="Times New Roman" w:hAnsi="Calibri" w:cs="Times New Roman"/>
                 <w:color w:val="000000"/>
               </w:rPr>
-              <w:t>amplifer</w:t>
-            </w:r>
-            <w:proofErr w:type="spellEnd"/>
+              <w:t>amplifier</w:t>
+            </w:r>
             <w:r>
               <w:rPr>
                 <w:rFonts w:ascii="Calibri" w:eastAsia="Times New Roman" w:hAnsi="Calibri" w:cs="Times New Roman"/>
@@ -3171,15 +3157,7 @@
           </w:tcPr>
           <w:p>
             <w:r>
-              <w:t xml:space="preserve">Statement </w:t>
-            </w:r>
-            <w:proofErr w:type="gramStart"/>
-            <w:r>
-              <w:t>Of</w:t>
-            </w:r>
-            <w:proofErr w:type="gramEnd"/>
-            <w:r>
-              <w:t xml:space="preserve"> Work (Executive Summary)</w:t>
+              <w:t>Statement Of Work (Executive Summary)</w:t>
             </w:r>
           </w:p>
         </w:tc>
@@ -3255,21 +3233,7 @@
           </w:tcPr>
           <w:p>
             <w:r>
-              <w:t xml:space="preserve">Statement </w:t>
-            </w:r>
-            <w:proofErr w:type="gramStart"/>
-            <w:r>
-              <w:t>Of</w:t>
-            </w:r>
-            <w:proofErr w:type="gramEnd"/>
-            <w:r>
-              <w:t xml:space="preserve"> Work (</w:t>
-            </w:r>
-            <w:r>
-              <w:t>Business</w:t>
-            </w:r>
-            <w:r>
-              <w:t xml:space="preserve"> Need)</w:t>
+              <w:t>Statement Of Work (Business Need)</w:t>
             </w:r>
           </w:p>
         </w:tc>
@@ -3345,15 +3309,7 @@
           </w:tcPr>
           <w:p>
             <w:r>
-              <w:t xml:space="preserve">Statement </w:t>
-            </w:r>
-            <w:proofErr w:type="gramStart"/>
-            <w:r>
-              <w:t>Of</w:t>
-            </w:r>
-            <w:proofErr w:type="gramEnd"/>
-            <w:r>
-              <w:t xml:space="preserve"> Work (Product Scope Description)</w:t>
+              <w:t>Statement Of Work (Product Scope Description)</w:t>
             </w:r>
           </w:p>
         </w:tc>
@@ -3429,15 +3385,7 @@
           </w:tcPr>
           <w:p>
             <w:r>
-              <w:t xml:space="preserve">Statement </w:t>
-            </w:r>
-            <w:proofErr w:type="gramStart"/>
-            <w:r>
-              <w:t>Of</w:t>
-            </w:r>
-            <w:proofErr w:type="gramEnd"/>
-            <w:r>
-              <w:t xml:space="preserve"> Work (Project Scope Description)</w:t>
+              <w:t>Statement Of Work (Project Scope Description)</w:t>
             </w:r>
           </w:p>
         </w:tc>
@@ -3513,21 +3461,7 @@
           </w:tcPr>
           <w:p>
             <w:r>
-              <w:t xml:space="preserve">Statement </w:t>
-            </w:r>
-            <w:proofErr w:type="gramStart"/>
-            <w:r>
-              <w:t>Of</w:t>
-            </w:r>
-            <w:proofErr w:type="gramEnd"/>
-            <w:r>
-              <w:t xml:space="preserve"> Work (</w:t>
-            </w:r>
-            <w:r>
-              <w:t>Sponsor</w:t>
-            </w:r>
-            <w:r>
-              <w:t xml:space="preserve"> Support Elements)</w:t>
+              <w:t>Statement Of Work (Sponsor Support Elements)</w:t>
             </w:r>
           </w:p>
         </w:tc>
@@ -3603,21 +3537,7 @@
           </w:tcPr>
           <w:p>
             <w:r>
-              <w:t xml:space="preserve">Statement </w:t>
-            </w:r>
-            <w:proofErr w:type="gramStart"/>
-            <w:r>
-              <w:t>Of</w:t>
-            </w:r>
-            <w:proofErr w:type="gramEnd"/>
-            <w:r>
-              <w:t xml:space="preserve"> Work (</w:t>
-            </w:r>
-            <w:r>
-              <w:t>Approvals</w:t>
-            </w:r>
-            <w:r>
-              <w:t xml:space="preserve"> Signature)</w:t>
+              <w:t>Statement Of Work (Approvals Signature)</w:t>
             </w:r>
           </w:p>
         </w:tc>
@@ -4301,19 +4221,7 @@
           </w:tcPr>
           <w:p>
             <w:r>
-              <w:t>Functional Spec section 1.2 (</w:t>
-            </w:r>
-            <w:r>
-              <w:t>Sponsor</w:t>
-            </w:r>
-            <w:r>
-              <w:t xml:space="preserve"> </w:t>
-            </w:r>
-            <w:r>
-              <w:t>Requirements</w:t>
-            </w:r>
-            <w:r>
-              <w:t>)</w:t>
+              <w:t>Functional Spec section 1.2 (Sponsor Requirements)</w:t>
             </w:r>
           </w:p>
         </w:tc>
@@ -4769,13 +4677,7 @@
           </w:tcPr>
           <w:p>
             <w:r>
-              <w:t>Functional Spec section 2.4 (</w:t>
-            </w:r>
-            <w:r>
-              <w:t>Safety</w:t>
-            </w:r>
-            <w:r>
-              <w:t xml:space="preserve"> and Security)</w:t>
+              <w:t>Functional Spec section 2.4 (Safety and Security)</w:t>
             </w:r>
           </w:p>
         </w:tc>
@@ -5460,10 +5362,7 @@
           </w:tcPr>
           <w:p>
             <w:r>
-              <w:t xml:space="preserve">Functional Spec section 2.10 (Service, Support, &amp; </w:t>
-            </w:r>
-            <w:r>
-              <w:t>Maint</w:t>
+              <w:t>Functional Spec section 2.10 (Service, Support, &amp; Maint</w:t>
             </w:r>
             <w:r>
               <w:t>e</w:t>
@@ -5475,10 +5374,7 @@
               <w:t>an</w:t>
             </w:r>
             <w:r>
-              <w:t>ce</w:t>
-            </w:r>
-            <w:r>
-              <w:t>)</w:t>
+              <w:t>ce)</w:t>
             </w:r>
           </w:p>
         </w:tc>
@@ -6010,13 +5906,7 @@
           </w:tcPr>
           <w:p>
             <w:r>
-              <w:t xml:space="preserve">RF Amplifier </w:t>
-            </w:r>
-            <w:r>
-              <w:t>Build</w:t>
-            </w:r>
-            <w:r>
-              <w:t>/ research, (redesign?)</w:t>
+              <w:t>RF Amplifier Build/ research, (redesign?)</w:t>
             </w:r>
           </w:p>
         </w:tc>
@@ -6468,13 +6358,7 @@
           </w:tcPr>
           <w:p>
             <w:r>
-              <w:t xml:space="preserve">All </w:t>
-            </w:r>
-            <w:r>
-              <w:t>Simulations</w:t>
-            </w:r>
-            <w:r>
-              <w:t xml:space="preserve"> Completed for analog components we are constructing</w:t>
+              <w:t>All Simulations Completed for analog components we are constructing</w:t>
             </w:r>
           </w:p>
         </w:tc>
@@ -6550,651 +6434,645 @@
           </w:tcPr>
           <w:p>
             <w:r>
-              <w:t xml:space="preserve">Bandpass Filter and Radio </w:t>
-            </w:r>
-            <w:r>
-              <w:t>Frequency</w:t>
-            </w:r>
-            <w:r>
-              <w:t xml:space="preserve"> </w:t>
+              <w:t xml:space="preserve">Bandpass Filter and Radio Frequency Amplifier built </w:t>
+            </w:r>
+          </w:p>
+        </w:tc>
+        <w:tc>
+          <w:tcPr>
+            <w:tcW w:w="526" w:type="dxa"/>
+            <w:noWrap/>
+            <w:hideMark/>
+          </w:tcPr>
+          <w:p>
+            <w:r>
+              <w:t>8</w:t>
+            </w:r>
+          </w:p>
+        </w:tc>
+        <w:tc>
+          <w:tcPr>
+            <w:tcW w:w="1198" w:type="dxa"/>
+            <w:noWrap/>
+            <w:hideMark/>
+          </w:tcPr>
+          <w:p>
+            <w:r>
+              <w:t>10/24/2018</w:t>
+            </w:r>
+          </w:p>
+        </w:tc>
+        <w:tc>
+          <w:tcPr>
+            <w:tcW w:w="1198" w:type="dxa"/>
+            <w:noWrap/>
+            <w:hideMark/>
+          </w:tcPr>
+          <w:p>
+            <w:r>
+              <w:t>11/1/2018</w:t>
+            </w:r>
+          </w:p>
+        </w:tc>
+        <w:tc>
+          <w:tcPr>
+            <w:tcW w:w="1025" w:type="dxa"/>
+            <w:noWrap/>
+            <w:hideMark/>
+          </w:tcPr>
+          <w:p>
+            <w:r>
+              <w:t>In progress</w:t>
+            </w:r>
+          </w:p>
+        </w:tc>
+      </w:tr>
+      <w:tr>
+        <w:trPr>
+          <w:trHeight w:val="300"/>
+        </w:trPr>
+        <w:tc>
+          <w:tcPr>
+            <w:tcW w:w="1728" w:type="dxa"/>
+            <w:noWrap/>
+            <w:hideMark/>
+          </w:tcPr>
+          <w:p>
+            <w:r>
+              <w:t>James Bell</w:t>
+            </w:r>
+          </w:p>
+        </w:tc>
+        <w:tc>
+          <w:tcPr>
+            <w:tcW w:w="3770" w:type="dxa"/>
+            <w:hideMark/>
+          </w:tcPr>
+          <w:p>
+            <w:r>
+              <w:t>Poster Draft</w:t>
+            </w:r>
+          </w:p>
+        </w:tc>
+        <w:tc>
+          <w:tcPr>
+            <w:tcW w:w="526" w:type="dxa"/>
+            <w:noWrap/>
+            <w:hideMark/>
+          </w:tcPr>
+          <w:p>
+            <w:r>
+              <w:t>21</w:t>
+            </w:r>
+          </w:p>
+        </w:tc>
+        <w:tc>
+          <w:tcPr>
+            <w:tcW w:w="1198" w:type="dxa"/>
+            <w:noWrap/>
+            <w:hideMark/>
+          </w:tcPr>
+          <w:p>
+            <w:r>
+              <w:t>11/5/2018</w:t>
+            </w:r>
+          </w:p>
+        </w:tc>
+        <w:tc>
+          <w:tcPr>
+            <w:tcW w:w="1198" w:type="dxa"/>
+            <w:noWrap/>
+            <w:hideMark/>
+          </w:tcPr>
+          <w:p>
+            <w:r>
+              <w:t>11/26/2018</w:t>
+            </w:r>
+          </w:p>
+        </w:tc>
+        <w:tc>
+          <w:tcPr>
+            <w:tcW w:w="1025" w:type="dxa"/>
+            <w:noWrap/>
+            <w:hideMark/>
+          </w:tcPr>
+          <w:p>
+            <w:r>
+              <w:t>Not Started</w:t>
+            </w:r>
+          </w:p>
+        </w:tc>
+      </w:tr>
+      <w:tr>
+        <w:trPr>
+          <w:trHeight w:val="300"/>
+        </w:trPr>
+        <w:tc>
+          <w:tcPr>
+            <w:tcW w:w="1728" w:type="dxa"/>
+            <w:noWrap/>
+            <w:hideMark/>
+          </w:tcPr>
+          <w:p/>
+        </w:tc>
+        <w:tc>
+          <w:tcPr>
+            <w:tcW w:w="3770" w:type="dxa"/>
+            <w:hideMark/>
+          </w:tcPr>
+          <w:p>
+            <w:r>
+              <w:t>Test/Benchmark Circuits</w:t>
+            </w:r>
+          </w:p>
+        </w:tc>
+        <w:tc>
+          <w:tcPr>
+            <w:tcW w:w="526" w:type="dxa"/>
+            <w:noWrap/>
+            <w:hideMark/>
+          </w:tcPr>
+          <w:p>
+            <w:r>
+              <w:t>14</w:t>
+            </w:r>
+          </w:p>
+        </w:tc>
+        <w:tc>
+          <w:tcPr>
+            <w:tcW w:w="1198" w:type="dxa"/>
+            <w:noWrap/>
+            <w:hideMark/>
+          </w:tcPr>
+          <w:p>
+            <w:r>
+              <w:t>11/5/2018</w:t>
+            </w:r>
+          </w:p>
+        </w:tc>
+        <w:tc>
+          <w:tcPr>
+            <w:tcW w:w="1198" w:type="dxa"/>
+            <w:noWrap/>
+            <w:hideMark/>
+          </w:tcPr>
+          <w:p>
+            <w:r>
+              <w:t>11/19/2018</w:t>
+            </w:r>
+          </w:p>
+        </w:tc>
+        <w:tc>
+          <w:tcPr>
+            <w:tcW w:w="1025" w:type="dxa"/>
+            <w:noWrap/>
+            <w:hideMark/>
+          </w:tcPr>
+          <w:p>
+            <w:r>
+              <w:t>Not Started</w:t>
+            </w:r>
+          </w:p>
+        </w:tc>
+      </w:tr>
+      <w:tr>
+        <w:trPr>
+          <w:trHeight w:val="300"/>
+        </w:trPr>
+        <w:tc>
+          <w:tcPr>
+            <w:tcW w:w="1728" w:type="dxa"/>
+            <w:noWrap/>
+            <w:hideMark/>
+          </w:tcPr>
+          <w:p/>
+        </w:tc>
+        <w:tc>
+          <w:tcPr>
+            <w:tcW w:w="3770" w:type="dxa"/>
+            <w:hideMark/>
+          </w:tcPr>
+          <w:p>
+            <w:r>
+              <w:t>Develop Passthrough Tests</w:t>
+            </w:r>
+          </w:p>
+        </w:tc>
+        <w:tc>
+          <w:tcPr>
+            <w:tcW w:w="526" w:type="dxa"/>
+            <w:noWrap/>
+            <w:hideMark/>
+          </w:tcPr>
+          <w:p>
+            <w:r>
+              <w:t>14</w:t>
+            </w:r>
+          </w:p>
+        </w:tc>
+        <w:tc>
+          <w:tcPr>
+            <w:tcW w:w="1198" w:type="dxa"/>
+            <w:noWrap/>
+            <w:hideMark/>
+          </w:tcPr>
+          <w:p>
+            <w:r>
+              <w:t>11/5/2018</w:t>
+            </w:r>
+          </w:p>
+        </w:tc>
+        <w:tc>
+          <w:tcPr>
+            <w:tcW w:w="1198" w:type="dxa"/>
+            <w:noWrap/>
+            <w:hideMark/>
+          </w:tcPr>
+          <w:p>
+            <w:r>
+              <w:t>11/19/2018</w:t>
+            </w:r>
+          </w:p>
+        </w:tc>
+        <w:tc>
+          <w:tcPr>
+            <w:tcW w:w="1025" w:type="dxa"/>
+            <w:noWrap/>
+            <w:hideMark/>
+          </w:tcPr>
+          <w:p>
+            <w:r>
+              <w:t>Not Started</w:t>
+            </w:r>
+          </w:p>
+        </w:tc>
+      </w:tr>
+      <w:tr>
+        <w:trPr>
+          <w:trHeight w:val="300"/>
+        </w:trPr>
+        <w:tc>
+          <w:tcPr>
+            <w:tcW w:w="1728" w:type="dxa"/>
+            <w:noWrap/>
+            <w:hideMark/>
+          </w:tcPr>
+          <w:p/>
+        </w:tc>
+        <w:tc>
+          <w:tcPr>
+            <w:tcW w:w="3770" w:type="dxa"/>
+            <w:hideMark/>
+          </w:tcPr>
+          <w:p>
+            <w:r>
+              <w:t>Create Quadrature Converter</w:t>
+            </w:r>
+          </w:p>
+        </w:tc>
+        <w:tc>
+          <w:tcPr>
+            <w:tcW w:w="526" w:type="dxa"/>
+            <w:noWrap/>
+            <w:hideMark/>
+          </w:tcPr>
+          <w:p>
+            <w:r>
+              <w:t>21</w:t>
+            </w:r>
+          </w:p>
+        </w:tc>
+        <w:tc>
+          <w:tcPr>
+            <w:tcW w:w="1198" w:type="dxa"/>
+            <w:noWrap/>
+            <w:hideMark/>
+          </w:tcPr>
+          <w:p>
+            <w:r>
+              <w:t>11/5/2018</w:t>
+            </w:r>
+          </w:p>
+        </w:tc>
+        <w:tc>
+          <w:tcPr>
+            <w:tcW w:w="1198" w:type="dxa"/>
+            <w:noWrap/>
+            <w:hideMark/>
+          </w:tcPr>
+          <w:p>
+            <w:r>
+              <w:t>11/26/2018</w:t>
+            </w:r>
+          </w:p>
+        </w:tc>
+        <w:tc>
+          <w:tcPr>
+            <w:tcW w:w="1025" w:type="dxa"/>
+            <w:noWrap/>
+            <w:hideMark/>
+          </w:tcPr>
+          <w:p>
+            <w:r>
+              <w:t>Not Started</w:t>
+            </w:r>
+          </w:p>
+        </w:tc>
+      </w:tr>
+      <w:tr>
+        <w:trPr>
+          <w:trHeight w:val="300"/>
+        </w:trPr>
+        <w:tc>
+          <w:tcPr>
+            <w:tcW w:w="1728" w:type="dxa"/>
+            <w:noWrap/>
+            <w:hideMark/>
+          </w:tcPr>
+          <w:p>
+            <w:r>
+              <w:lastRenderedPageBreak/>
+              <w:t>James Bell</w:t>
+            </w:r>
+          </w:p>
+        </w:tc>
+        <w:tc>
+          <w:tcPr>
+            <w:tcW w:w="3770" w:type="dxa"/>
+            <w:hideMark/>
+          </w:tcPr>
+          <w:p>
+            <w:r>
+              <w:t>Test Plan</w:t>
+            </w:r>
+          </w:p>
+        </w:tc>
+        <w:tc>
+          <w:tcPr>
+            <w:tcW w:w="526" w:type="dxa"/>
+            <w:noWrap/>
+            <w:hideMark/>
+          </w:tcPr>
+          <w:p>
+            <w:r>
+              <w:t>11</w:t>
+            </w:r>
+          </w:p>
+        </w:tc>
+        <w:tc>
+          <w:tcPr>
+            <w:tcW w:w="1198" w:type="dxa"/>
+            <w:noWrap/>
+            <w:hideMark/>
+          </w:tcPr>
+          <w:p>
+            <w:r>
+              <w:t>11/19/2018</w:t>
+            </w:r>
+          </w:p>
+        </w:tc>
+        <w:tc>
+          <w:tcPr>
+            <w:tcW w:w="1198" w:type="dxa"/>
+            <w:noWrap/>
+            <w:hideMark/>
+          </w:tcPr>
+          <w:p>
+            <w:r>
+              <w:t>11/30/2018</w:t>
+            </w:r>
+          </w:p>
+        </w:tc>
+        <w:tc>
+          <w:tcPr>
+            <w:tcW w:w="1025" w:type="dxa"/>
+            <w:noWrap/>
+            <w:hideMark/>
+          </w:tcPr>
+          <w:p>
+            <w:r>
+              <w:t>Not Started</w:t>
+            </w:r>
+          </w:p>
+        </w:tc>
+      </w:tr>
+      <w:tr>
+        <w:trPr>
+          <w:trHeight w:val="300"/>
+        </w:trPr>
+        <w:tc>
+          <w:tcPr>
+            <w:tcW w:w="1728" w:type="dxa"/>
+            <w:noWrap/>
+            <w:hideMark/>
+          </w:tcPr>
+          <w:p/>
+        </w:tc>
+        <w:tc>
+          <w:tcPr>
+            <w:tcW w:w="3770" w:type="dxa"/>
+            <w:hideMark/>
+          </w:tcPr>
+          <w:p>
+            <w:r>
+              <w:t>Configure LCD/Tuner Knob</w:t>
+            </w:r>
+          </w:p>
+        </w:tc>
+        <w:tc>
+          <w:tcPr>
+            <w:tcW w:w="526" w:type="dxa"/>
+            <w:noWrap/>
+            <w:hideMark/>
+          </w:tcPr>
+          <w:p>
+            <w:r>
+              <w:t>13</w:t>
+            </w:r>
+          </w:p>
+        </w:tc>
+        <w:tc>
+          <w:tcPr>
+            <w:tcW w:w="1198" w:type="dxa"/>
+            <w:noWrap/>
+            <w:hideMark/>
+          </w:tcPr>
+          <w:p>
+            <w:r>
+              <w:t>11/19/2018</w:t>
+            </w:r>
+          </w:p>
+        </w:tc>
+        <w:tc>
+          <w:tcPr>
+            <w:tcW w:w="1198" w:type="dxa"/>
+            <w:noWrap/>
+            <w:hideMark/>
+          </w:tcPr>
+          <w:p>
+            <w:r>
+              <w:t>12/2/2018</w:t>
+            </w:r>
+          </w:p>
+        </w:tc>
+        <w:tc>
+          <w:tcPr>
+            <w:tcW w:w="1025" w:type="dxa"/>
+            <w:noWrap/>
+            <w:hideMark/>
+          </w:tcPr>
+          <w:p>
+            <w:r>
+              <w:t>Not Started</w:t>
+            </w:r>
+          </w:p>
+        </w:tc>
+      </w:tr>
+      <w:tr>
+        <w:trPr>
+          <w:trHeight w:val="300"/>
+        </w:trPr>
+        <w:tc>
+          <w:tcPr>
+            <w:tcW w:w="1728" w:type="dxa"/>
+            <w:noWrap/>
+            <w:hideMark/>
+          </w:tcPr>
+          <w:p/>
+        </w:tc>
+        <w:tc>
+          <w:tcPr>
+            <w:tcW w:w="3770" w:type="dxa"/>
+            <w:hideMark/>
+          </w:tcPr>
+          <w:p>
+            <w:r>
+              <w:t>Implement RF Receive Code</w:t>
+            </w:r>
+          </w:p>
+        </w:tc>
+        <w:tc>
+          <w:tcPr>
+            <w:tcW w:w="526" w:type="dxa"/>
+            <w:noWrap/>
+            <w:hideMark/>
+          </w:tcPr>
+          <w:p>
+            <w:r>
+              <w:t>7</w:t>
+            </w:r>
+          </w:p>
+        </w:tc>
+        <w:tc>
+          <w:tcPr>
+            <w:tcW w:w="1198" w:type="dxa"/>
+            <w:noWrap/>
+            <w:hideMark/>
+          </w:tcPr>
+          <w:p>
+            <w:r>
+              <w:t>11/19/2018</w:t>
+            </w:r>
+          </w:p>
+        </w:tc>
+        <w:tc>
+          <w:tcPr>
+            <w:tcW w:w="1198" w:type="dxa"/>
+            <w:noWrap/>
+            <w:hideMark/>
+          </w:tcPr>
+          <w:p>
+            <w:r>
+              <w:t>11/26/2018</w:t>
+            </w:r>
+          </w:p>
+        </w:tc>
+        <w:tc>
+          <w:tcPr>
+            <w:tcW w:w="1025" w:type="dxa"/>
+            <w:noWrap/>
+            <w:hideMark/>
+          </w:tcPr>
+          <w:p>
+            <w:r>
+              <w:t>Not Started</w:t>
+            </w:r>
+          </w:p>
+        </w:tc>
+      </w:tr>
+      <w:tr>
+        <w:trPr>
+          <w:trHeight w:val="300"/>
+        </w:trPr>
+        <w:tc>
+          <w:tcPr>
+            <w:tcW w:w="1728" w:type="dxa"/>
+            <w:noWrap/>
+            <w:hideMark/>
+          </w:tcPr>
+          <w:p/>
+        </w:tc>
+        <w:tc>
+          <w:tcPr>
+            <w:tcW w:w="3770" w:type="dxa"/>
+            <w:hideMark/>
+          </w:tcPr>
+          <w:p>
+            <w:r>
+              <w:t>Thanksgiving Break</w:t>
+            </w:r>
+          </w:p>
+        </w:tc>
+        <w:tc>
+          <w:tcPr>
+            <w:tcW w:w="526" w:type="dxa"/>
+            <w:noWrap/>
+            <w:hideMark/>
+          </w:tcPr>
+          <w:p>
+            <w:r>
+              <w:t>4</w:t>
+            </w:r>
+          </w:p>
+        </w:tc>
+        <w:tc>
+          <w:tcPr>
+            <w:tcW w:w="1198" w:type="dxa"/>
+            <w:noWrap/>
+            <w:hideMark/>
+          </w:tcPr>
+          <w:p>
+            <w:r>
+              <w:t>11/21/2018</w:t>
+            </w:r>
+          </w:p>
+        </w:tc>
+        <w:tc>
+          <w:tcPr>
+            <w:tcW w:w="1198" w:type="dxa"/>
+            <w:noWrap/>
+            <w:hideMark/>
+          </w:tcPr>
+          <w:p>
+            <w:r>
+              <w:t>11/25/2018</w:t>
+            </w:r>
+          </w:p>
+        </w:tc>
+        <w:tc>
+          <w:tcPr>
+            <w:tcW w:w="1025" w:type="dxa"/>
+            <w:noWrap/>
+            <w:hideMark/>
+          </w:tcPr>
+          <w:p>
+            <w:r>
+              <w:t>Not Start</w:t>
             </w:r>
             <w:bookmarkStart w:id="2" w:name="_GoBack"/>
             <w:bookmarkEnd w:id="2"/>
             <w:r>
-              <w:t xml:space="preserve">Amplifier built </w:t>
-            </w:r>
-          </w:p>
-        </w:tc>
-        <w:tc>
-          <w:tcPr>
-            <w:tcW w:w="526" w:type="dxa"/>
-            <w:noWrap/>
-            <w:hideMark/>
-          </w:tcPr>
-          <w:p>
-            <w:r>
-              <w:t>8</w:t>
-            </w:r>
-          </w:p>
-        </w:tc>
-        <w:tc>
-          <w:tcPr>
-            <w:tcW w:w="1198" w:type="dxa"/>
-            <w:noWrap/>
-            <w:hideMark/>
-          </w:tcPr>
-          <w:p>
-            <w:r>
-              <w:t>10/24/2018</w:t>
-            </w:r>
-          </w:p>
-        </w:tc>
-        <w:tc>
-          <w:tcPr>
-            <w:tcW w:w="1198" w:type="dxa"/>
-            <w:noWrap/>
-            <w:hideMark/>
-          </w:tcPr>
-          <w:p>
-            <w:r>
-              <w:t>11/1/2018</w:t>
-            </w:r>
-          </w:p>
-        </w:tc>
-        <w:tc>
-          <w:tcPr>
-            <w:tcW w:w="1025" w:type="dxa"/>
-            <w:noWrap/>
-            <w:hideMark/>
-          </w:tcPr>
-          <w:p>
-            <w:r>
-              <w:t>In progress</w:t>
-            </w:r>
-          </w:p>
-        </w:tc>
-      </w:tr>
-      <w:tr>
-        <w:trPr>
-          <w:trHeight w:val="300"/>
-        </w:trPr>
-        <w:tc>
-          <w:tcPr>
-            <w:tcW w:w="1728" w:type="dxa"/>
-            <w:noWrap/>
-            <w:hideMark/>
-          </w:tcPr>
-          <w:p>
-            <w:r>
-              <w:t>James Bell</w:t>
-            </w:r>
-          </w:p>
-        </w:tc>
-        <w:tc>
-          <w:tcPr>
-            <w:tcW w:w="3770" w:type="dxa"/>
-            <w:hideMark/>
-          </w:tcPr>
-          <w:p>
-            <w:r>
-              <w:t>Poster Draft</w:t>
-            </w:r>
-          </w:p>
-        </w:tc>
-        <w:tc>
-          <w:tcPr>
-            <w:tcW w:w="526" w:type="dxa"/>
-            <w:noWrap/>
-            <w:hideMark/>
-          </w:tcPr>
-          <w:p>
-            <w:r>
-              <w:t>21</w:t>
-            </w:r>
-          </w:p>
-        </w:tc>
-        <w:tc>
-          <w:tcPr>
-            <w:tcW w:w="1198" w:type="dxa"/>
-            <w:noWrap/>
-            <w:hideMark/>
-          </w:tcPr>
-          <w:p>
-            <w:r>
-              <w:t>11/5/2018</w:t>
-            </w:r>
-          </w:p>
-        </w:tc>
-        <w:tc>
-          <w:tcPr>
-            <w:tcW w:w="1198" w:type="dxa"/>
-            <w:noWrap/>
-            <w:hideMark/>
-          </w:tcPr>
-          <w:p>
-            <w:r>
-              <w:t>11/26/2018</w:t>
-            </w:r>
-          </w:p>
-        </w:tc>
-        <w:tc>
-          <w:tcPr>
-            <w:tcW w:w="1025" w:type="dxa"/>
-            <w:noWrap/>
-            <w:hideMark/>
-          </w:tcPr>
-          <w:p>
-            <w:r>
-              <w:t>Not Started</w:t>
-            </w:r>
-          </w:p>
-        </w:tc>
-      </w:tr>
-      <w:tr>
-        <w:trPr>
-          <w:trHeight w:val="300"/>
-        </w:trPr>
-        <w:tc>
-          <w:tcPr>
-            <w:tcW w:w="1728" w:type="dxa"/>
-            <w:noWrap/>
-            <w:hideMark/>
-          </w:tcPr>
-          <w:p/>
-        </w:tc>
-        <w:tc>
-          <w:tcPr>
-            <w:tcW w:w="3770" w:type="dxa"/>
-            <w:hideMark/>
-          </w:tcPr>
-          <w:p>
-            <w:r>
-              <w:t>Test/Benchmark Circuits</w:t>
-            </w:r>
-          </w:p>
-        </w:tc>
-        <w:tc>
-          <w:tcPr>
-            <w:tcW w:w="526" w:type="dxa"/>
-            <w:noWrap/>
-            <w:hideMark/>
-          </w:tcPr>
-          <w:p>
-            <w:r>
-              <w:t>14</w:t>
-            </w:r>
-          </w:p>
-        </w:tc>
-        <w:tc>
-          <w:tcPr>
-            <w:tcW w:w="1198" w:type="dxa"/>
-            <w:noWrap/>
-            <w:hideMark/>
-          </w:tcPr>
-          <w:p>
-            <w:r>
-              <w:t>11/5/2018</w:t>
-            </w:r>
-          </w:p>
-        </w:tc>
-        <w:tc>
-          <w:tcPr>
-            <w:tcW w:w="1198" w:type="dxa"/>
-            <w:noWrap/>
-            <w:hideMark/>
-          </w:tcPr>
-          <w:p>
-            <w:r>
-              <w:t>11/19/2018</w:t>
-            </w:r>
-          </w:p>
-        </w:tc>
-        <w:tc>
-          <w:tcPr>
-            <w:tcW w:w="1025" w:type="dxa"/>
-            <w:noWrap/>
-            <w:hideMark/>
-          </w:tcPr>
-          <w:p>
-            <w:r>
-              <w:t>Not Started</w:t>
-            </w:r>
-          </w:p>
-        </w:tc>
-      </w:tr>
-      <w:tr>
-        <w:trPr>
-          <w:trHeight w:val="300"/>
-        </w:trPr>
-        <w:tc>
-          <w:tcPr>
-            <w:tcW w:w="1728" w:type="dxa"/>
-            <w:noWrap/>
-            <w:hideMark/>
-          </w:tcPr>
-          <w:p/>
-        </w:tc>
-        <w:tc>
-          <w:tcPr>
-            <w:tcW w:w="3770" w:type="dxa"/>
-            <w:hideMark/>
-          </w:tcPr>
-          <w:p>
-            <w:r>
-              <w:t>Develop Passthrough Tests</w:t>
-            </w:r>
-          </w:p>
-        </w:tc>
-        <w:tc>
-          <w:tcPr>
-            <w:tcW w:w="526" w:type="dxa"/>
-            <w:noWrap/>
-            <w:hideMark/>
-          </w:tcPr>
-          <w:p>
-            <w:r>
-              <w:t>14</w:t>
-            </w:r>
-          </w:p>
-        </w:tc>
-        <w:tc>
-          <w:tcPr>
-            <w:tcW w:w="1198" w:type="dxa"/>
-            <w:noWrap/>
-            <w:hideMark/>
-          </w:tcPr>
-          <w:p>
-            <w:r>
-              <w:t>11/5/2018</w:t>
-            </w:r>
-          </w:p>
-        </w:tc>
-        <w:tc>
-          <w:tcPr>
-            <w:tcW w:w="1198" w:type="dxa"/>
-            <w:noWrap/>
-            <w:hideMark/>
-          </w:tcPr>
-          <w:p>
-            <w:r>
-              <w:t>11/19/2018</w:t>
-            </w:r>
-          </w:p>
-        </w:tc>
-        <w:tc>
-          <w:tcPr>
-            <w:tcW w:w="1025" w:type="dxa"/>
-            <w:noWrap/>
-            <w:hideMark/>
-          </w:tcPr>
-          <w:p>
-            <w:r>
-              <w:t>Not Started</w:t>
-            </w:r>
-          </w:p>
-        </w:tc>
-      </w:tr>
-      <w:tr>
-        <w:trPr>
-          <w:trHeight w:val="300"/>
-        </w:trPr>
-        <w:tc>
-          <w:tcPr>
-            <w:tcW w:w="1728" w:type="dxa"/>
-            <w:noWrap/>
-            <w:hideMark/>
-          </w:tcPr>
-          <w:p/>
-        </w:tc>
-        <w:tc>
-          <w:tcPr>
-            <w:tcW w:w="3770" w:type="dxa"/>
-            <w:hideMark/>
-          </w:tcPr>
-          <w:p>
-            <w:r>
-              <w:t>Create Quadrature Converter</w:t>
-            </w:r>
-          </w:p>
-        </w:tc>
-        <w:tc>
-          <w:tcPr>
-            <w:tcW w:w="526" w:type="dxa"/>
-            <w:noWrap/>
-            <w:hideMark/>
-          </w:tcPr>
-          <w:p>
-            <w:r>
-              <w:t>21</w:t>
-            </w:r>
-          </w:p>
-        </w:tc>
-        <w:tc>
-          <w:tcPr>
-            <w:tcW w:w="1198" w:type="dxa"/>
-            <w:noWrap/>
-            <w:hideMark/>
-          </w:tcPr>
-          <w:p>
-            <w:r>
-              <w:t>11/5/2018</w:t>
-            </w:r>
-          </w:p>
-        </w:tc>
-        <w:tc>
-          <w:tcPr>
-            <w:tcW w:w="1198" w:type="dxa"/>
-            <w:noWrap/>
-            <w:hideMark/>
-          </w:tcPr>
-          <w:p>
-            <w:r>
-              <w:t>11/26/2018</w:t>
-            </w:r>
-          </w:p>
-        </w:tc>
-        <w:tc>
-          <w:tcPr>
-            <w:tcW w:w="1025" w:type="dxa"/>
-            <w:noWrap/>
-            <w:hideMark/>
-          </w:tcPr>
-          <w:p>
-            <w:r>
-              <w:t>Not Started</w:t>
-            </w:r>
-          </w:p>
-        </w:tc>
-      </w:tr>
-      <w:tr>
-        <w:trPr>
-          <w:trHeight w:val="300"/>
-        </w:trPr>
-        <w:tc>
-          <w:tcPr>
-            <w:tcW w:w="1728" w:type="dxa"/>
-            <w:noWrap/>
-            <w:hideMark/>
-          </w:tcPr>
-          <w:p>
-            <w:r>
-              <w:lastRenderedPageBreak/>
-              <w:t>James Bell</w:t>
-            </w:r>
-          </w:p>
-        </w:tc>
-        <w:tc>
-          <w:tcPr>
-            <w:tcW w:w="3770" w:type="dxa"/>
-            <w:hideMark/>
-          </w:tcPr>
-          <w:p>
-            <w:r>
-              <w:t>Test Plan</w:t>
-            </w:r>
-          </w:p>
-        </w:tc>
-        <w:tc>
-          <w:tcPr>
-            <w:tcW w:w="526" w:type="dxa"/>
-            <w:noWrap/>
-            <w:hideMark/>
-          </w:tcPr>
-          <w:p>
-            <w:r>
-              <w:t>11</w:t>
-            </w:r>
-          </w:p>
-        </w:tc>
-        <w:tc>
-          <w:tcPr>
-            <w:tcW w:w="1198" w:type="dxa"/>
-            <w:noWrap/>
-            <w:hideMark/>
-          </w:tcPr>
-          <w:p>
-            <w:r>
-              <w:t>11/19/2018</w:t>
-            </w:r>
-          </w:p>
-        </w:tc>
-        <w:tc>
-          <w:tcPr>
-            <w:tcW w:w="1198" w:type="dxa"/>
-            <w:noWrap/>
-            <w:hideMark/>
-          </w:tcPr>
-          <w:p>
-            <w:r>
-              <w:t>11/30/2018</w:t>
-            </w:r>
-          </w:p>
-        </w:tc>
-        <w:tc>
-          <w:tcPr>
-            <w:tcW w:w="1025" w:type="dxa"/>
-            <w:noWrap/>
-            <w:hideMark/>
-          </w:tcPr>
-          <w:p>
-            <w:r>
-              <w:t>Not Started</w:t>
-            </w:r>
-          </w:p>
-        </w:tc>
-      </w:tr>
-      <w:tr>
-        <w:trPr>
-          <w:trHeight w:val="300"/>
-        </w:trPr>
-        <w:tc>
-          <w:tcPr>
-            <w:tcW w:w="1728" w:type="dxa"/>
-            <w:noWrap/>
-            <w:hideMark/>
-          </w:tcPr>
-          <w:p/>
-        </w:tc>
-        <w:tc>
-          <w:tcPr>
-            <w:tcW w:w="3770" w:type="dxa"/>
-            <w:hideMark/>
-          </w:tcPr>
-          <w:p>
-            <w:r>
-              <w:t>Configure LCD/Tuner Knob</w:t>
-            </w:r>
-          </w:p>
-        </w:tc>
-        <w:tc>
-          <w:tcPr>
-            <w:tcW w:w="526" w:type="dxa"/>
-            <w:noWrap/>
-            <w:hideMark/>
-          </w:tcPr>
-          <w:p>
-            <w:r>
-              <w:t>13</w:t>
-            </w:r>
-          </w:p>
-        </w:tc>
-        <w:tc>
-          <w:tcPr>
-            <w:tcW w:w="1198" w:type="dxa"/>
-            <w:noWrap/>
-            <w:hideMark/>
-          </w:tcPr>
-          <w:p>
-            <w:r>
-              <w:t>11/19/2018</w:t>
-            </w:r>
-          </w:p>
-        </w:tc>
-        <w:tc>
-          <w:tcPr>
-            <w:tcW w:w="1198" w:type="dxa"/>
-            <w:noWrap/>
-            <w:hideMark/>
-          </w:tcPr>
-          <w:p>
-            <w:r>
-              <w:t>12/2/2018</w:t>
-            </w:r>
-          </w:p>
-        </w:tc>
-        <w:tc>
-          <w:tcPr>
-            <w:tcW w:w="1025" w:type="dxa"/>
-            <w:noWrap/>
-            <w:hideMark/>
-          </w:tcPr>
-          <w:p>
-            <w:r>
-              <w:t>Not Started</w:t>
-            </w:r>
-          </w:p>
-        </w:tc>
-      </w:tr>
-      <w:tr>
-        <w:trPr>
-          <w:trHeight w:val="300"/>
-        </w:trPr>
-        <w:tc>
-          <w:tcPr>
-            <w:tcW w:w="1728" w:type="dxa"/>
-            <w:noWrap/>
-            <w:hideMark/>
-          </w:tcPr>
-          <w:p/>
-        </w:tc>
-        <w:tc>
-          <w:tcPr>
-            <w:tcW w:w="3770" w:type="dxa"/>
-            <w:hideMark/>
-          </w:tcPr>
-          <w:p>
-            <w:r>
-              <w:t>Implement RF Receive Code</w:t>
-            </w:r>
-          </w:p>
-        </w:tc>
-        <w:tc>
-          <w:tcPr>
-            <w:tcW w:w="526" w:type="dxa"/>
-            <w:noWrap/>
-            <w:hideMark/>
-          </w:tcPr>
-          <w:p>
-            <w:r>
-              <w:t>7</w:t>
-            </w:r>
-          </w:p>
-        </w:tc>
-        <w:tc>
-          <w:tcPr>
-            <w:tcW w:w="1198" w:type="dxa"/>
-            <w:noWrap/>
-            <w:hideMark/>
-          </w:tcPr>
-          <w:p>
-            <w:r>
-              <w:t>11/19/2018</w:t>
-            </w:r>
-          </w:p>
-        </w:tc>
-        <w:tc>
-          <w:tcPr>
-            <w:tcW w:w="1198" w:type="dxa"/>
-            <w:noWrap/>
-            <w:hideMark/>
-          </w:tcPr>
-          <w:p>
-            <w:r>
-              <w:t>11/26/2018</w:t>
-            </w:r>
-          </w:p>
-        </w:tc>
-        <w:tc>
-          <w:tcPr>
-            <w:tcW w:w="1025" w:type="dxa"/>
-            <w:noWrap/>
-            <w:hideMark/>
-          </w:tcPr>
-          <w:p>
-            <w:r>
-              <w:t>Not Started</w:t>
-            </w:r>
-          </w:p>
-        </w:tc>
-      </w:tr>
-      <w:tr>
-        <w:trPr>
-          <w:trHeight w:val="300"/>
-        </w:trPr>
-        <w:tc>
-          <w:tcPr>
-            <w:tcW w:w="1728" w:type="dxa"/>
-            <w:noWrap/>
-            <w:hideMark/>
-          </w:tcPr>
-          <w:p/>
-        </w:tc>
-        <w:tc>
-          <w:tcPr>
-            <w:tcW w:w="3770" w:type="dxa"/>
-            <w:hideMark/>
-          </w:tcPr>
-          <w:p>
-            <w:r>
-              <w:t>Thanksgiving Break</w:t>
-            </w:r>
-          </w:p>
-        </w:tc>
-        <w:tc>
-          <w:tcPr>
-            <w:tcW w:w="526" w:type="dxa"/>
-            <w:noWrap/>
-            <w:hideMark/>
-          </w:tcPr>
-          <w:p>
-            <w:r>
-              <w:t>4</w:t>
-            </w:r>
-          </w:p>
-        </w:tc>
-        <w:tc>
-          <w:tcPr>
-            <w:tcW w:w="1198" w:type="dxa"/>
-            <w:noWrap/>
-            <w:hideMark/>
-          </w:tcPr>
-          <w:p>
-            <w:r>
-              <w:t>11/21/2018</w:t>
-            </w:r>
-          </w:p>
-        </w:tc>
-        <w:tc>
-          <w:tcPr>
-            <w:tcW w:w="1198" w:type="dxa"/>
-            <w:noWrap/>
-            <w:hideMark/>
-          </w:tcPr>
-          <w:p>
-            <w:r>
-              <w:t>11/25/2018</w:t>
-            </w:r>
-          </w:p>
-        </w:tc>
-        <w:tc>
-          <w:tcPr>
-            <w:tcW w:w="1025" w:type="dxa"/>
-            <w:noWrap/>
-            <w:hideMark/>
-          </w:tcPr>
-          <w:p>
-            <w:r>
-              <w:t>Not Started</w:t>
+              <w:t>ed</w:t>
             </w:r>
           </w:p>
         </w:tc>
@@ -8336,7 +8214,7 @@
 </file>
 
 <file path=word/styles.xml><?xml version="1.0" encoding="utf-8"?>
-<w:styles xmlns:mc="http://schemas.openxmlformats.org/markup-compatibility/2006" xmlns:r="http://schemas.openxmlformats.org/officeDocument/2006/relationships" xmlns:w="http://schemas.openxmlformats.org/wordprocessingml/2006/main" xmlns:w14="http://schemas.microsoft.com/office/word/2010/wordml" xmlns:w15="http://schemas.microsoft.com/office/word/2012/wordml" xmlns:w16cid="http://schemas.microsoft.com/office/word/2016/wordml/cid" xmlns:w16se="http://schemas.microsoft.com/office/word/2015/wordml/symex" mc:Ignorable="w14 w15 w16se w16cid">
+<w:styles xmlns:mc="http://schemas.openxmlformats.org/markup-compatibility/2006" xmlns:r="http://schemas.openxmlformats.org/officeDocument/2006/relationships" xmlns:w="http://schemas.openxmlformats.org/wordprocessingml/2006/main" xmlns:w14="http://schemas.microsoft.com/office/word/2010/wordml" xmlns:w15="http://schemas.microsoft.com/office/word/2012/wordml" mc:Ignorable="w14 w15">
   <w:docDefaults>
     <w:rPrDefault>
       <w:rPr>
@@ -8352,7 +8230,7 @@
       </w:pPr>
     </w:pPrDefault>
   </w:docDefaults>
-  <w:latentStyles w:defLockedState="0" w:defUIPriority="99" w:defSemiHidden="0" w:defUnhideWhenUsed="0" w:defQFormat="0" w:count="375">
+  <w:latentStyles w:defLockedState="0" w:defUIPriority="99" w:defSemiHidden="0" w:defUnhideWhenUsed="0" w:defQFormat="0" w:count="371">
     <w:lsdException w:name="Normal" w:uiPriority="0" w:qFormat="1"/>
     <w:lsdException w:name="heading 1" w:uiPriority="9" w:qFormat="1"/>
     <w:lsdException w:name="heading 2" w:semiHidden="1" w:uiPriority="9" w:unhideWhenUsed="1" w:qFormat="1"/>
@@ -8458,6 +8336,7 @@
     <w:lsdException w:name="HTML Sample" w:semiHidden="1" w:unhideWhenUsed="1"/>
     <w:lsdException w:name="HTML Typewriter" w:semiHidden="1" w:unhideWhenUsed="1"/>
     <w:lsdException w:name="HTML Variable" w:semiHidden="1" w:unhideWhenUsed="1"/>
+    <w:lsdException w:name="Normal Table" w:semiHidden="1" w:unhideWhenUsed="1"/>
     <w:lsdException w:name="annotation subject" w:semiHidden="1" w:unhideWhenUsed="1"/>
     <w:lsdException w:name="No List" w:semiHidden="1" w:unhideWhenUsed="1"/>
     <w:lsdException w:name="Outline List 1" w:semiHidden="1" w:unhideWhenUsed="1"/>
@@ -8501,8 +8380,10 @@
     <w:lsdException w:name="Table Elegant" w:semiHidden="1" w:unhideWhenUsed="1"/>
     <w:lsdException w:name="Table Professional" w:semiHidden="1" w:unhideWhenUsed="1"/>
     <w:lsdException w:name="Table Subtle 1" w:semiHidden="1" w:unhideWhenUsed="1"/>
+    <w:lsdException w:name="Table Subtle 2" w:semiHidden="1" w:unhideWhenUsed="1"/>
     <w:lsdException w:name="Table Web 1" w:semiHidden="1" w:unhideWhenUsed="1"/>
     <w:lsdException w:name="Table Web 2" w:semiHidden="1" w:unhideWhenUsed="1"/>
+    <w:lsdException w:name="Table Web 3" w:semiHidden="1" w:unhideWhenUsed="1"/>
     <w:lsdException w:name="Balloon Text" w:semiHidden="1" w:unhideWhenUsed="1"/>
     <w:lsdException w:name="Table Grid" w:uiPriority="39"/>
     <w:lsdException w:name="Table Theme" w:semiHidden="1" w:unhideWhenUsed="1"/>
@@ -8721,10 +8602,6 @@
     <w:lsdException w:name="List Table 5 Dark Accent 6" w:uiPriority="50"/>
     <w:lsdException w:name="List Table 6 Colorful Accent 6" w:uiPriority="51"/>
     <w:lsdException w:name="List Table 7 Colorful Accent 6" w:uiPriority="52"/>
-    <w:lsdException w:name="Mention" w:semiHidden="1" w:unhideWhenUsed="1"/>
-    <w:lsdException w:name="Smart Hyperlink" w:semiHidden="1" w:unhideWhenUsed="1"/>
-    <w:lsdException w:name="Hashtag" w:semiHidden="1" w:unhideWhenUsed="1"/>
-    <w:lsdException w:name="Unresolved Mention" w:semiHidden="1" w:unhideWhenUsed="1"/>
   </w:latentStyles>
   <w:style w:type="paragraph" w:default="1" w:styleId="Normal">
     <w:name w:val="Normal"/>
@@ -8734,6 +8611,7 @@
   <w:style w:type="character" w:default="1" w:styleId="DefaultParagraphFont">
     <w:name w:val="Default Paragraph Font"/>
     <w:uiPriority w:val="1"/>
+    <w:semiHidden/>
     <w:unhideWhenUsed/>
   </w:style>
   <w:style w:type="table" w:default="1" w:styleId="TableNormal">
